--- a/Thesis.docx
+++ b/Thesis.docx
@@ -2118,6 +2118,8 @@
       <w:r>
         <w:t>Real time</w:t>
       </w:r>
+      <w:bookmarkStart w:id="0" w:name="_GoBack"/>
+      <w:bookmarkEnd w:id="0"/>
     </w:p>
     <w:p>
       <w:pPr>
@@ -2271,47 +2273,6 @@
       <w:pPr>
         <w:pStyle w:val="ListParagraph"/>
         <w:numPr>
-          <w:ilvl w:val="1"/>
-          <w:numId w:val="11"/>
-        </w:numPr>
-      </w:pPr>
-      <w:r>
-        <w:t>Premium</w:t>
-      </w:r>
-    </w:p>
-    <w:p>
-      <w:pPr>
-        <w:pStyle w:val="ListParagraph"/>
-        <w:numPr>
-          <w:ilvl w:val="2"/>
-          <w:numId w:val="11"/>
-        </w:numPr>
-      </w:pPr>
-      <w:r>
-        <w:t>Zacks (1000+$)</w:t>
-      </w:r>
-    </w:p>
-    <w:p>
-      <w:pPr>
-        <w:pStyle w:val="ListParagraph"/>
-        <w:numPr>
-          <w:ilvl w:val="2"/>
-          <w:numId w:val="11"/>
-        </w:numPr>
-      </w:pPr>
-      <w:proofErr w:type="spellStart"/>
-      <w:r>
-        <w:t>XIgnite</w:t>
-      </w:r>
-      <w:proofErr w:type="spellEnd"/>
-      <w:r>
-        <w:t xml:space="preserve"> (1000+$)</w:t>
-      </w:r>
-    </w:p>
-    <w:p>
-      <w:pPr>
-        <w:pStyle w:val="ListParagraph"/>
-        <w:numPr>
           <w:ilvl w:val="0"/>
           <w:numId w:val="11"/>
         </w:numPr>
@@ -2411,52 +2372,6 @@
       <w:pPr>
         <w:pStyle w:val="ListParagraph"/>
         <w:numPr>
-          <w:ilvl w:val="1"/>
-          <w:numId w:val="11"/>
-        </w:numPr>
-      </w:pPr>
-      <w:r>
-        <w:t>Zacks (1000+$)</w:t>
-      </w:r>
-    </w:p>
-    <w:p>
-      <w:pPr>
-        <w:pStyle w:val="ListParagraph"/>
-        <w:numPr>
-          <w:ilvl w:val="1"/>
-          <w:numId w:val="11"/>
-        </w:numPr>
-      </w:pPr>
-      <w:proofErr w:type="spellStart"/>
-      <w:r>
-        <w:t>Intrinio</w:t>
-      </w:r>
-      <w:proofErr w:type="spellEnd"/>
-      <w:r>
-        <w:t xml:space="preserve"> (200+$)</w:t>
-      </w:r>
-    </w:p>
-    <w:p>
-      <w:pPr>
-        <w:pStyle w:val="ListParagraph"/>
-        <w:numPr>
-          <w:ilvl w:val="1"/>
-          <w:numId w:val="11"/>
-        </w:numPr>
-      </w:pPr>
-      <w:proofErr w:type="spellStart"/>
-      <w:r>
-        <w:t>XIgnite</w:t>
-      </w:r>
-      <w:proofErr w:type="spellEnd"/>
-      <w:r>
-        <w:t xml:space="preserve"> (1000+$)</w:t>
-      </w:r>
-    </w:p>
-    <w:p>
-      <w:pPr>
-        <w:pStyle w:val="ListParagraph"/>
-        <w:numPr>
           <w:ilvl w:val="0"/>
           <w:numId w:val="11"/>
         </w:numPr>
@@ -2592,11 +2507,6 @@
       </w:r>
     </w:p>
     <w:p>
-      <w:r>
-        <w:t>Techniques</w:t>
-      </w:r>
-    </w:p>
-    <w:p>
       <w:pPr>
         <w:pStyle w:val="ListParagraph"/>
         <w:numPr>
@@ -2605,70 +2515,7 @@
         </w:numPr>
       </w:pPr>
       <w:r>
-        <w:t>HMM</w:t>
-      </w:r>
-    </w:p>
-    <w:p>
-      <w:pPr>
-        <w:pStyle w:val="ListParagraph"/>
-        <w:numPr>
-          <w:ilvl w:val="0"/>
-          <w:numId w:val="17"/>
-        </w:numPr>
-      </w:pPr>
-      <w:r>
-        <w:t>Deep Learning</w:t>
-      </w:r>
-    </w:p>
-    <w:p>
-      <w:pPr>
-        <w:pStyle w:val="ListParagraph"/>
-        <w:numPr>
-          <w:ilvl w:val="0"/>
-          <w:numId w:val="17"/>
-        </w:numPr>
-      </w:pPr>
-      <w:r>
-        <w:t>Convolutional NN</w:t>
-      </w:r>
-    </w:p>
-    <w:p>
-      <w:pPr>
-        <w:pStyle w:val="ListParagraph"/>
-        <w:numPr>
-          <w:ilvl w:val="0"/>
-          <w:numId w:val="17"/>
-        </w:numPr>
-      </w:pPr>
-      <w:r>
-        <w:t>Unsupervised</w:t>
-      </w:r>
-    </w:p>
-    <w:p>
-      <w:pPr>
-        <w:pStyle w:val="ListParagraph"/>
-        <w:numPr>
-          <w:ilvl w:val="0"/>
-          <w:numId w:val="17"/>
-        </w:numPr>
-      </w:pPr>
-      <w:r>
-        <w:t>Supervised</w:t>
-      </w:r>
-    </w:p>
-    <w:p>
-      <w:pPr>
-        <w:pStyle w:val="ListParagraph"/>
-        <w:numPr>
-          <w:ilvl w:val="0"/>
-          <w:numId w:val="17"/>
-        </w:numPr>
-      </w:pPr>
-      <w:r>
-        <w:t>LSTM</w:t>
-      </w:r>
-      <w:r>
-        <w:t xml:space="preserve"> vs Feedforward network:</w:t>
+        <w:t>Retraining</w:t>
       </w:r>
     </w:p>
     <w:p>
@@ -2679,286 +2526,7 @@
           <w:numId w:val="17"/>
         </w:numPr>
       </w:pPr>
-      <w:r>
-        <w:t>Feedforward network’s outputs are independent of each other</w:t>
-      </w:r>
-      <w:r>
-        <w:t xml:space="preserve"> thus cannot capture the dependencies</w:t>
-      </w:r>
-    </w:p>
-    <w:p>
-      <w:pPr>
-        <w:pStyle w:val="ListParagraph"/>
-        <w:numPr>
-          <w:ilvl w:val="0"/>
-          <w:numId w:val="17"/>
-        </w:numPr>
-      </w:pPr>
-      <w:r>
-        <w:t>Time series forecasting</w:t>
-      </w:r>
-      <w:r>
-        <w:t xml:space="preserve"> </w:t>
-      </w:r>
-    </w:p>
-    <w:p>
-      <w:pPr>
-        <w:pStyle w:val="ListParagraph"/>
-        <w:numPr>
-          <w:ilvl w:val="1"/>
-          <w:numId w:val="17"/>
-        </w:numPr>
-        <w:rPr>
-          <w:rStyle w:val="Hyperlink"/>
-          <w:color w:val="auto"/>
-          <w:u w:val="none"/>
-        </w:rPr>
-      </w:pPr>
-      <w:r>
-        <w:t>U</w:t>
-      </w:r>
-      <w:r>
-        <w:t xml:space="preserve">nivariate </w:t>
-      </w:r>
-      <w:r>
-        <w:t xml:space="preserve">vs </w:t>
-      </w:r>
       <w:hyperlink r:id="rId18" w:history="1">
-        <w:r>
-          <w:rPr>
-            <w:rStyle w:val="Hyperlink"/>
-            <w:b/>
-            <w:bCs/>
-          </w:rPr>
-          <w:t>Multivariate Time Series</w:t>
-        </w:r>
-      </w:hyperlink>
-    </w:p>
-    <w:p>
-      <w:pPr>
-        <w:pStyle w:val="ListParagraph"/>
-        <w:numPr>
-          <w:ilvl w:val="1"/>
-          <w:numId w:val="17"/>
-        </w:numPr>
-      </w:pPr>
-      <w:r>
-        <w:t>Baseline model:</w:t>
-      </w:r>
-    </w:p>
-    <w:p>
-      <w:pPr>
-        <w:pStyle w:val="ListParagraph"/>
-        <w:numPr>
-          <w:ilvl w:val="2"/>
-          <w:numId w:val="17"/>
-        </w:numPr>
-      </w:pPr>
-      <w:r>
-        <w:t xml:space="preserve">Univariate </w:t>
-      </w:r>
-      <w:r>
-        <w:t>Persistence Model Forecast</w:t>
-      </w:r>
-    </w:p>
-    <w:p>
-      <w:pPr>
-        <w:pStyle w:val="ListParagraph"/>
-        <w:numPr>
-          <w:ilvl w:val="1"/>
-          <w:numId w:val="17"/>
-        </w:numPr>
-        <w:rPr>
-          <w:b/>
-          <w:bCs/>
-        </w:rPr>
-      </w:pPr>
-      <w:r>
-        <w:t>A</w:t>
-      </w:r>
-      <w:r>
-        <w:t>RIMA</w:t>
-      </w:r>
-      <w:r>
-        <w:t xml:space="preserve"> (</w:t>
-      </w:r>
-      <w:r>
-        <w:t>Autoregressive Integrated Moving Average</w:t>
-      </w:r>
-      <w:r>
-        <w:t>)</w:t>
-      </w:r>
-    </w:p>
-    <w:p>
-      <w:pPr>
-        <w:pStyle w:val="ListParagraph"/>
-        <w:numPr>
-          <w:ilvl w:val="1"/>
-          <w:numId w:val="17"/>
-        </w:numPr>
-        <w:rPr>
-          <w:b/>
-          <w:bCs/>
-        </w:rPr>
-      </w:pPr>
-      <w:r>
-        <w:t xml:space="preserve">Sliding Window </w:t>
-      </w:r>
-    </w:p>
-    <w:p>
-      <w:pPr>
-        <w:pStyle w:val="ListParagraph"/>
-        <w:numPr>
-          <w:ilvl w:val="1"/>
-          <w:numId w:val="17"/>
-        </w:numPr>
-        <w:rPr>
-          <w:b/>
-          <w:bCs/>
-        </w:rPr>
-      </w:pPr>
-      <w:r>
-        <w:t>Vector Auto Regression</w:t>
-      </w:r>
-      <w:bookmarkStart w:id="0" w:name="_GoBack"/>
-      <w:bookmarkEnd w:id="0"/>
-      <w:r>
-        <w:rPr>
-          <w:b/>
-          <w:bCs/>
-        </w:rPr>
-        <w:t> </w:t>
-      </w:r>
-      <w:r>
-        <w:rPr>
-          <w:bCs/>
-        </w:rPr>
-        <w:t>(multivariate)</w:t>
-      </w:r>
-    </w:p>
-    <w:p>
-      <w:pPr>
-        <w:pStyle w:val="ListParagraph"/>
-        <w:numPr>
-          <w:ilvl w:val="1"/>
-          <w:numId w:val="17"/>
-        </w:numPr>
-        <w:rPr>
-          <w:b/>
-          <w:bCs/>
-        </w:rPr>
-      </w:pPr>
-      <w:r>
-        <w:t xml:space="preserve">Single-step vs </w:t>
-      </w:r>
-      <w:r>
-        <w:t>Multi-Step Forecasting</w:t>
-      </w:r>
-      <w:r>
-        <w:t xml:space="preserve"> </w:t>
-      </w:r>
-      <w:proofErr w:type="gramStart"/>
-      <w:r>
-        <w:t xml:space="preserve">- </w:t>
-      </w:r>
-      <w:r>
-        <w:t> sliding</w:t>
-      </w:r>
-      <w:proofErr w:type="gramEnd"/>
-      <w:r>
-        <w:t xml:space="preserve"> window method.</w:t>
-      </w:r>
-    </w:p>
-    <w:p>
-      <w:pPr>
-        <w:pStyle w:val="ListParagraph"/>
-        <w:numPr>
-          <w:ilvl w:val="1"/>
-          <w:numId w:val="17"/>
-        </w:numPr>
-      </w:pPr>
-    </w:p>
-    <w:p>
-      <w:pPr>
-        <w:pStyle w:val="ListParagraph"/>
-        <w:numPr>
-          <w:ilvl w:val="0"/>
-          <w:numId w:val="17"/>
-        </w:numPr>
-      </w:pPr>
-      <w:r>
-        <w:t>There is no model type that is always best. The two general types that are currently winning (expect changes as better techniques are developed) competitions are:</w:t>
-      </w:r>
-    </w:p>
-    <w:p>
-      <w:pPr>
-        <w:pStyle w:val="ListParagraph"/>
-        <w:numPr>
-          <w:ilvl w:val="1"/>
-          <w:numId w:val="17"/>
-        </w:numPr>
-      </w:pPr>
-      <w:r>
-        <w:t xml:space="preserve">Deep learning. Neural networks with several to many layers. Look at TensorFlow and the associated </w:t>
-      </w:r>
-      <w:proofErr w:type="spellStart"/>
-      <w:r>
-        <w:t>Keras</w:t>
-      </w:r>
-      <w:proofErr w:type="spellEnd"/>
-      <w:r>
-        <w:t xml:space="preserve"> libraries.</w:t>
-      </w:r>
-    </w:p>
-    <w:p>
-      <w:pPr>
-        <w:pStyle w:val="ListParagraph"/>
-        <w:numPr>
-          <w:ilvl w:val="1"/>
-          <w:numId w:val="17"/>
-        </w:numPr>
-      </w:pPr>
-      <w:r>
-        <w:t xml:space="preserve">Boosted trees. Ensembles of many (often thousands) of individual trees, managed by the model to adjust parameters to identify correct decisions. Look at </w:t>
-      </w:r>
-      <w:proofErr w:type="spellStart"/>
-      <w:r>
-        <w:t>XGBoost</w:t>
-      </w:r>
-      <w:proofErr w:type="spellEnd"/>
-      <w:r>
-        <w:t xml:space="preserve"> or </w:t>
-      </w:r>
-      <w:proofErr w:type="spellStart"/>
-      <w:r>
-        <w:t>CatBoost</w:t>
-      </w:r>
-      <w:proofErr w:type="spellEnd"/>
-      <w:r>
-        <w:t>.</w:t>
-      </w:r>
-    </w:p>
-    <w:p>
-      <w:pPr>
-        <w:pStyle w:val="ListParagraph"/>
-        <w:numPr>
-          <w:ilvl w:val="0"/>
-          <w:numId w:val="17"/>
-        </w:numPr>
-      </w:pPr>
-      <w:r>
-        <w:t>Retraining</w:t>
-      </w:r>
-    </w:p>
-    <w:p>
-      <w:pPr>
-        <w:pStyle w:val="ListParagraph"/>
-        <w:numPr>
-          <w:ilvl w:val="1"/>
-          <w:numId w:val="17"/>
-        </w:numPr>
-      </w:pPr>
-      <w:hyperlink r:id="rId19" w:history="1">
         <w:r>
           <w:rPr>
             <w:rStyle w:val="Hyperlink"/>
@@ -3003,7 +2571,7 @@
       <w:r>
         <w:t xml:space="preserve">Epoch explanation: </w:t>
       </w:r>
-      <w:hyperlink r:id="rId20" w:history="1">
+      <w:hyperlink r:id="rId19" w:history="1">
         <w:r>
           <w:rPr>
             <w:rStyle w:val="Hyperlink"/>
@@ -3048,7 +2616,7 @@
         </w:rPr>
         <w:t xml:space="preserve"> </w:t>
       </w:r>
-      <w:hyperlink r:id="rId21" w:history="1">
+      <w:hyperlink r:id="rId20" w:history="1">
         <w:r>
           <w:rPr>
             <w:rStyle w:val="Hyperlink"/>
@@ -3090,7 +2658,7 @@
           <w:numId w:val="15"/>
         </w:numPr>
       </w:pPr>
-      <w:hyperlink r:id="rId22" w:history="1">
+      <w:hyperlink r:id="rId21" w:history="1">
         <w:r>
           <w:rPr>
             <w:rStyle w:val="Hyperlink"/>
@@ -3107,7 +2675,7 @@
           <w:numId w:val="15"/>
         </w:numPr>
       </w:pPr>
-      <w:hyperlink r:id="rId23" w:history="1">
+      <w:hyperlink r:id="rId22" w:history="1">
         <w:r>
           <w:rPr>
             <w:rStyle w:val="Hyperlink"/>
@@ -3124,7 +2692,7 @@
           <w:numId w:val="15"/>
         </w:numPr>
       </w:pPr>
-      <w:hyperlink r:id="rId24" w:history="1">
+      <w:hyperlink r:id="rId23" w:history="1">
         <w:r>
           <w:rPr>
             <w:rStyle w:val="Hyperlink"/>
@@ -3141,7 +2709,7 @@
           <w:numId w:val="15"/>
         </w:numPr>
       </w:pPr>
-      <w:hyperlink r:id="rId25" w:history="1">
+      <w:hyperlink r:id="rId24" w:history="1">
         <w:r>
           <w:rPr>
             <w:rStyle w:val="Hyperlink"/>
@@ -3158,7 +2726,7 @@
           <w:numId w:val="15"/>
         </w:numPr>
       </w:pPr>
-      <w:hyperlink r:id="rId26" w:history="1">
+      <w:hyperlink r:id="rId25" w:history="1">
         <w:r>
           <w:rPr>
             <w:rStyle w:val="Hyperlink"/>
@@ -3175,7 +2743,7 @@
           <w:numId w:val="15"/>
         </w:numPr>
       </w:pPr>
-      <w:hyperlink r:id="rId27" w:history="1">
+      <w:hyperlink r:id="rId26" w:history="1">
         <w:r>
           <w:rPr>
             <w:rStyle w:val="Hyperlink"/>
@@ -3192,7 +2760,7 @@
           <w:numId w:val="15"/>
         </w:numPr>
       </w:pPr>
-      <w:hyperlink r:id="rId28" w:history="1">
+      <w:hyperlink r:id="rId27" w:history="1">
         <w:r>
           <w:rPr>
             <w:rStyle w:val="Hyperlink"/>
@@ -3209,7 +2777,7 @@
           <w:numId w:val="15"/>
         </w:numPr>
       </w:pPr>
-      <w:hyperlink r:id="rId29" w:history="1">
+      <w:hyperlink r:id="rId28" w:history="1">
         <w:r>
           <w:rPr>
             <w:rStyle w:val="Hyperlink"/>
@@ -3226,7 +2794,7 @@
           <w:numId w:val="15"/>
         </w:numPr>
       </w:pPr>
-      <w:hyperlink r:id="rId30" w:history="1">
+      <w:hyperlink r:id="rId29" w:history="1">
         <w:r>
           <w:rPr>
             <w:rStyle w:val="Hyperlink"/>
@@ -3243,7 +2811,7 @@
           <w:numId w:val="15"/>
         </w:numPr>
       </w:pPr>
-      <w:hyperlink r:id="rId31" w:history="1">
+      <w:hyperlink r:id="rId30" w:history="1">
         <w:r>
           <w:rPr>
             <w:rStyle w:val="Hyperlink"/>
@@ -3260,7 +2828,7 @@
           <w:numId w:val="15"/>
         </w:numPr>
       </w:pPr>
-      <w:hyperlink r:id="rId32" w:history="1">
+      <w:hyperlink r:id="rId31" w:history="1">
         <w:r>
           <w:rPr>
             <w:rStyle w:val="Hyperlink"/>
@@ -3282,7 +2850,7 @@
           <w:u w:val="none"/>
         </w:rPr>
       </w:pPr>
-      <w:hyperlink r:id="rId33" w:history="1">
+      <w:hyperlink r:id="rId32" w:history="1">
         <w:r>
           <w:rPr>
             <w:rStyle w:val="Hyperlink"/>
@@ -3311,7 +2879,7 @@
           <w:numId w:val="15"/>
         </w:numPr>
       </w:pPr>
-      <w:hyperlink r:id="rId34" w:history="1">
+      <w:hyperlink r:id="rId33" w:history="1">
         <w:r>
           <w:rPr>
             <w:rStyle w:val="Hyperlink"/>
@@ -3328,7 +2896,7 @@
           <w:numId w:val="15"/>
         </w:numPr>
       </w:pPr>
-      <w:hyperlink r:id="rId35" w:history="1">
+      <w:hyperlink r:id="rId34" w:history="1">
         <w:r>
           <w:rPr>
             <w:rStyle w:val="Hyperlink"/>
@@ -3345,7 +2913,7 @@
           <w:numId w:val="15"/>
         </w:numPr>
       </w:pPr>
-      <w:hyperlink r:id="rId36" w:history="1">
+      <w:hyperlink r:id="rId35" w:history="1">
         <w:r>
           <w:rPr>
             <w:rStyle w:val="Hyperlink"/>
@@ -3366,6 +2934,23 @@
           <w:color w:val="auto"/>
           <w:u w:val="none"/>
         </w:rPr>
+      </w:pPr>
+      <w:hyperlink r:id="rId36" w:history="1">
+        <w:r>
+          <w:rPr>
+            <w:rStyle w:val="Hyperlink"/>
+          </w:rPr>
+          <w:t>http://cs229.stanford.edu/proj2011/GoelMittal-StockMarketPredictionUsingTwitterSentimentAnalysis.pdf</w:t>
+        </w:r>
+      </w:hyperlink>
+    </w:p>
+    <w:p>
+      <w:pPr>
+        <w:pStyle w:val="ListParagraph"/>
+        <w:numPr>
+          <w:ilvl w:val="1"/>
+          <w:numId w:val="15"/>
+        </w:numPr>
       </w:pPr>
       <w:hyperlink r:id="rId37" w:history="1">
         <w:r>
@@ -3384,14 +2969,18 @@
           <w:numId w:val="15"/>
         </w:numPr>
       </w:pPr>
-      <w:hyperlink r:id="rId38" w:history="1">
-        <w:r>
-          <w:rPr>
-            <w:rStyle w:val="Hyperlink"/>
-          </w:rPr>
-          <w:t>http://cs229.stanford.edu/proj2011/GoelMittal-StockMarketPredictionUsingTwitterSentimentAnalysis.pdf</w:t>
-        </w:r>
-      </w:hyperlink>
+    </w:p>
+    <w:p>
+      <w:pPr>
+        <w:pStyle w:val="ListParagraph"/>
+        <w:numPr>
+          <w:ilvl w:val="0"/>
+          <w:numId w:val="15"/>
+        </w:numPr>
+      </w:pPr>
+      <w:r>
+        <w:t>Stock prediction from financial microblog</w:t>
+      </w:r>
     </w:p>
     <w:p>
       <w:pPr>
@@ -3401,28 +2990,7 @@
           <w:numId w:val="15"/>
         </w:numPr>
       </w:pPr>
-    </w:p>
-    <w:p>
-      <w:pPr>
-        <w:pStyle w:val="ListParagraph"/>
-        <w:numPr>
-          <w:ilvl w:val="0"/>
-          <w:numId w:val="15"/>
-        </w:numPr>
-      </w:pPr>
-      <w:r>
-        <w:t>Stock prediction from financial microblog</w:t>
-      </w:r>
-    </w:p>
-    <w:p>
-      <w:pPr>
-        <w:pStyle w:val="ListParagraph"/>
-        <w:numPr>
-          <w:ilvl w:val="1"/>
-          <w:numId w:val="15"/>
-        </w:numPr>
-      </w:pPr>
-      <w:hyperlink r:id="rId39" w:history="1">
+      <w:hyperlink r:id="rId38" w:history="1">
         <w:r>
           <w:rPr>
             <w:rStyle w:val="Hyperlink"/>
@@ -3451,7 +3019,7 @@
           <w:numId w:val="15"/>
         </w:numPr>
       </w:pPr>
-      <w:hyperlink r:id="rId40" w:history="1">
+      <w:hyperlink r:id="rId39" w:history="1">
         <w:r>
           <w:rPr>
             <w:rStyle w:val="Hyperlink"/>
@@ -3480,7 +3048,7 @@
           <w:numId w:val="15"/>
         </w:numPr>
       </w:pPr>
-      <w:hyperlink r:id="rId41" w:history="1">
+      <w:hyperlink r:id="rId40" w:history="1">
         <w:r>
           <w:rPr>
             <w:rStyle w:val="Hyperlink"/>
@@ -3497,7 +3065,7 @@
           <w:numId w:val="15"/>
         </w:numPr>
       </w:pPr>
-      <w:hyperlink r:id="rId42" w:history="1">
+      <w:hyperlink r:id="rId41" w:history="1">
         <w:r>
           <w:rPr>
             <w:rStyle w:val="Hyperlink"/>
@@ -3528,7 +3096,7 @@
         </w:rPr>
         <w:t xml:space="preserve"> - </w:t>
       </w:r>
-      <w:hyperlink r:id="rId43" w:history="1">
+      <w:hyperlink r:id="rId42" w:history="1">
         <w:r>
           <w:rPr>
             <w:rStyle w:val="Hyperlink"/>
@@ -3543,7 +3111,7 @@
       <w:r>
         <w:t>Morgan Stanley cautions that they have been using sell side analyst ratings as a proxy for </w:t>
       </w:r>
-      <w:hyperlink r:id="rId44" w:history="1">
+      <w:hyperlink r:id="rId43" w:history="1">
         <w:r>
           <w:rPr>
             <w:rStyle w:val="Hyperlink"/>
@@ -3560,7 +3128,7 @@
         </w:rPr>
         <w:t>stock prices are ultimately driven by </w:t>
       </w:r>
-      <w:hyperlink r:id="rId45" w:history="1">
+      <w:hyperlink r:id="rId44" w:history="1">
         <w:r>
           <w:rPr>
             <w:rStyle w:val="Hyperlink"/>
@@ -3575,7 +3143,7 @@
         </w:rPr>
         <w:t> forces which, over a quarter, can overcome </w:t>
       </w:r>
-      <w:hyperlink r:id="rId46" w:history="1">
+      <w:hyperlink r:id="rId45" w:history="1">
         <w:r>
           <w:rPr>
             <w:rStyle w:val="Hyperlink"/>
@@ -3588,19 +3156,12 @@
         <w:rPr>
           <w:b/>
         </w:rPr>
-        <w:t xml:space="preserve"> selling pressure of </w:t>
-      </w:r>
-      <w:r>
-        <w:rPr>
-          <w:b/>
-        </w:rPr>
-        <w:lastRenderedPageBreak/>
-        <w:t>this nature,</w:t>
+        <w:t> selling pressure of this nature,</w:t>
       </w:r>
       <w:r>
         <w:t>" hence the fact that their screen has a "hit rate" of less than 50%. Nonetheless, the stocks passing Morgan Stanley's screens may indeed plunge further, based on such fundamental factors, even if fund managers do not sell them in order to manage their </w:t>
       </w:r>
-      <w:hyperlink r:id="rId47" w:history="1">
+      <w:hyperlink r:id="rId46" w:history="1">
         <w:r>
           <w:rPr>
             <w:rStyle w:val="Hyperlink"/>
